--- a/HW/HW2/HW2_key.docx
+++ b/HW/HW2/HW2_key.docx
@@ -99,7 +99,7 @@
         <w:t xml:space="preserve">)</w:t>
       </w:r>
       <w:r>
-        <w:br w:type="textWrapping"/>
+        <w:br/>
       </w:r>
       <w:r>
         <w:rPr>
@@ -288,7 +288,7 @@
         <w:t xml:space="preserve">)</w:t>
       </w:r>
       <w:r>
-        <w:br w:type="textWrapping"/>
+        <w:br/>
       </w:r>
       <w:r>
         <w:rPr>
@@ -308,7 +308,7 @@
         <w:t xml:space="preserve">     [,1] [,2] [,3] [,4] [,5]</w:t>
       </w:r>
       <w:r>
-        <w:br w:type="textWrapping"/>
+        <w:br/>
       </w:r>
       <w:r>
         <w:rPr>
@@ -317,7 +317,7 @@
         <w:t xml:space="preserve">[1,]   20   21   22   23   24</w:t>
       </w:r>
       <w:r>
-        <w:br w:type="textWrapping"/>
+        <w:br/>
       </w:r>
       <w:r>
         <w:rPr>
@@ -326,7 +326,7 @@
         <w:t xml:space="preserve">[2,]   25   26   27   28   29</w:t>
       </w:r>
       <w:r>
-        <w:br w:type="textWrapping"/>
+        <w:br/>
       </w:r>
       <w:r>
         <w:rPr>
@@ -335,7 +335,7 @@
         <w:t xml:space="preserve">[3,]   30   31   32   33   34</w:t>
       </w:r>
       <w:r>
-        <w:br w:type="textWrapping"/>
+        <w:br/>
       </w:r>
       <w:r>
         <w:rPr>
@@ -449,10 +449,10 @@
         <w:t xml:space="preserve">)</w:t>
       </w:r>
       <w:r>
-        <w:br w:type="textWrapping"/>
-      </w:r>
-      <w:r>
-        <w:br w:type="textWrapping"/>
+        <w:br/>
+      </w:r>
+      <w:r>
+        <w:br/>
       </w:r>
       <w:r>
         <w:rPr>
@@ -472,7 +472,7 @@
         <w:t xml:space="preserve">      A  B  C  D  E</w:t>
       </w:r>
       <w:r>
-        <w:br w:type="textWrapping"/>
+        <w:br/>
       </w:r>
       <w:r>
         <w:rPr>
@@ -481,7 +481,7 @@
         <w:t xml:space="preserve">[1,] 20 21 22 23 24</w:t>
       </w:r>
       <w:r>
-        <w:br w:type="textWrapping"/>
+        <w:br/>
       </w:r>
       <w:r>
         <w:rPr>
@@ -490,7 +490,7 @@
         <w:t xml:space="preserve">[2,] 25 26 27 28 29</w:t>
       </w:r>
       <w:r>
-        <w:br w:type="textWrapping"/>
+        <w:br/>
       </w:r>
       <w:r>
         <w:rPr>
@@ -499,7 +499,7 @@
         <w:t xml:space="preserve">[3,] 30 31 32 33 34</w:t>
       </w:r>
       <w:r>
-        <w:br w:type="textWrapping"/>
+        <w:br/>
       </w:r>
       <w:r>
         <w:rPr>
@@ -613,7 +613,7 @@
         <w:t xml:space="preserve">) ]</w:t>
       </w:r>
       <w:r>
-        <w:br w:type="textWrapping"/>
+        <w:br/>
       </w:r>
       <w:r>
         <w:rPr>
@@ -633,7 +633,7 @@
         <w:t xml:space="preserve">      B  D</w:t>
       </w:r>
       <w:r>
-        <w:br w:type="textWrapping"/>
+        <w:br/>
       </w:r>
       <w:r>
         <w:rPr>
@@ -642,7 +642,7 @@
         <w:t xml:space="preserve">[1,] 26 28</w:t>
       </w:r>
       <w:r>
-        <w:br w:type="textWrapping"/>
+        <w:br/>
       </w:r>
       <w:r>
         <w:rPr>
@@ -689,7 +689,7 @@
         <w:t xml:space="preserve">  [,1] [,2]</w:t>
       </w:r>
       <w:r>
-        <w:br w:type="textWrapping"/>
+        <w:br/>
       </w:r>
       <w:r>
         <w:rPr>
@@ -698,7 +698,7 @@
         <w:t xml:space="preserve">B   26   36</w:t>
       </w:r>
       <w:r>
-        <w:br w:type="textWrapping"/>
+        <w:br/>
       </w:r>
       <w:r>
         <w:rPr>
@@ -746,7 +746,7 @@
         <w:t xml:space="preserve">(B)</w:t>
       </w:r>
       <w:r>
-        <w:br w:type="textWrapping"/>
+        <w:br/>
       </w:r>
       <w:r>
         <w:rPr>
@@ -766,7 +766,7 @@
         <w:t xml:space="preserve">  [,1] [,2]</w:t>
       </w:r>
       <w:r>
-        <w:br w:type="textWrapping"/>
+        <w:br/>
       </w:r>
       <w:r>
         <w:rPr>
@@ -775,7 +775,7 @@
         <w:t xml:space="preserve">B -1.9  1.4</w:t>
       </w:r>
       <w:r>
-        <w:br w:type="textWrapping"/>
+        <w:br/>
       </w:r>
       <w:r>
         <w:rPr>
@@ -834,7 +834,7 @@
         <w:t xml:space="preserve">     [,1] [,2]</w:t>
       </w:r>
       <w:r>
-        <w:br w:type="textWrapping"/>
+        <w:br/>
       </w:r>
       <w:r>
         <w:rPr>
@@ -843,7 +843,7 @@
         <w:t xml:space="preserve">[1,]    1    0</w:t>
       </w:r>
       <w:r>
-        <w:br w:type="textWrapping"/>
+        <w:br/>
       </w:r>
       <w:r>
         <w:rPr>
@@ -910,7 +910,7 @@
         <w:t xml:space="preserve">mtcars</w:t>
       </w:r>
       <w:r>
-        <w:br w:type="textWrapping"/>
+        <w:br/>
       </w:r>
       <w:r>
         <w:rPr>
@@ -948,7 +948,7 @@
         <w:t xml:space="preserve">                   mpg cyl  disp  hp drat    wt  qsec vs am gear carb</w:t>
       </w:r>
       <w:r>
-        <w:br w:type="textWrapping"/>
+        <w:br/>
       </w:r>
       <w:r>
         <w:rPr>
@@ -957,7 +957,7 @@
         <w:t xml:space="preserve">Mazda RX4         21.0   6 160.0 110 3.90 2.620 16.46  0  1    4    4</w:t>
       </w:r>
       <w:r>
-        <w:br w:type="textWrapping"/>
+        <w:br/>
       </w:r>
       <w:r>
         <w:rPr>
@@ -966,7 +966,7 @@
         <w:t xml:space="preserve">Mazda RX4 Wag     21.0   6 160.0 110 3.90 2.875 17.02  0  1    4    4</w:t>
       </w:r>
       <w:r>
-        <w:br w:type="textWrapping"/>
+        <w:br/>
       </w:r>
       <w:r>
         <w:rPr>
@@ -975,7 +975,7 @@
         <w:t xml:space="preserve">Datsun 710        22.8   4 108.0  93 3.85 2.320 18.61  1  1    4    1</w:t>
       </w:r>
       <w:r>
-        <w:br w:type="textWrapping"/>
+        <w:br/>
       </w:r>
       <w:r>
         <w:rPr>
@@ -984,7 +984,7 @@
         <w:t xml:space="preserve">Hornet 4 Drive    21.4   6 258.0 110 3.08 3.215 19.44  1  0    3    1</w:t>
       </w:r>
       <w:r>
-        <w:br w:type="textWrapping"/>
+        <w:br/>
       </w:r>
       <w:r>
         <w:rPr>
@@ -993,7 +993,7 @@
         <w:t xml:space="preserve">Hornet Sportabout 18.7   8 360.0 175 3.15 3.440 17.02  0  0    3    2</w:t>
       </w:r>
       <w:r>
-        <w:br w:type="textWrapping"/>
+        <w:br/>
       </w:r>
       <w:r>
         <w:rPr>
@@ -1002,7 +1002,7 @@
         <w:t xml:space="preserve">Valiant           18.1   6 225.0 105 2.76 3.460 20.22  1  0    3    1</w:t>
       </w:r>
       <w:r>
-        <w:br w:type="textWrapping"/>
+        <w:br/>
       </w:r>
       <w:r>
         <w:rPr>
@@ -1011,7 +1011,7 @@
         <w:t xml:space="preserve">Duster 360        14.3   8 360.0 245 3.21 3.570 15.84  0  0    3    4</w:t>
       </w:r>
       <w:r>
-        <w:br w:type="textWrapping"/>
+        <w:br/>
       </w:r>
       <w:r>
         <w:rPr>
@@ -1020,7 +1020,7 @@
         <w:t xml:space="preserve">Merc 240D         24.4   4 146.7  62 3.69 3.190 20.00  1  0    4    2</w:t>
       </w:r>
       <w:r>
-        <w:br w:type="textWrapping"/>
+        <w:br/>
       </w:r>
       <w:r>
         <w:rPr>
@@ -1029,7 +1029,7 @@
         <w:t xml:space="preserve">Merc 230          22.8   4 140.8  95 3.92 3.150 22.90  1  0    4    2</w:t>
       </w:r>
       <w:r>
-        <w:br w:type="textWrapping"/>
+        <w:br/>
       </w:r>
       <w:r>
         <w:rPr>
@@ -1155,7 +1155,7 @@
         <w:t xml:space="preserve">)</w:t>
       </w:r>
       <w:r>
-        <w:br w:type="textWrapping"/>
+        <w:br/>
       </w:r>
       <w:r>
         <w:rPr>
@@ -1164,7 +1164,7 @@
         <w:t xml:space="preserve">  </w:t>
       </w:r>
       <w:r>
-        <w:br w:type="textWrapping"/>
+        <w:br/>
       </w:r>
       <w:r>
         <w:rPr>
@@ -1181,52 +1181,52 @@
         <w:rPr>
           <w:rStyle w:val="VerbatimChar"/>
         </w:rPr>
-        <w:t xml:space="preserve">  cyl hp    wt vs am gear  mpg</w:t>
-      </w:r>
-      <w:r>
-        <w:br w:type="textWrapping"/>
-      </w:r>
-      <w:r>
-        <w:rPr>
-          <w:rStyle w:val="VerbatimChar"/>
-        </w:rPr>
-        <w:t xml:space="preserve">1   4 93 2.320  1  1    4 22.8</w:t>
-      </w:r>
-      <w:r>
-        <w:br w:type="textWrapping"/>
-      </w:r>
-      <w:r>
-        <w:rPr>
-          <w:rStyle w:val="VerbatimChar"/>
-        </w:rPr>
-        <w:t xml:space="preserve">2   4 62 3.190  1  0    4 24.4</w:t>
-      </w:r>
-      <w:r>
-        <w:br w:type="textWrapping"/>
-      </w:r>
-      <w:r>
-        <w:rPr>
-          <w:rStyle w:val="VerbatimChar"/>
-        </w:rPr>
-        <w:t xml:space="preserve">3   4 95 3.150  1  0    4 22.8</w:t>
-      </w:r>
-      <w:r>
-        <w:br w:type="textWrapping"/>
-      </w:r>
-      <w:r>
-        <w:rPr>
-          <w:rStyle w:val="VerbatimChar"/>
-        </w:rPr>
-        <w:t xml:space="preserve">4   4 66 2.200  1  1    4 32.4</w:t>
-      </w:r>
-      <w:r>
-        <w:br w:type="textWrapping"/>
-      </w:r>
-      <w:r>
-        <w:rPr>
-          <w:rStyle w:val="VerbatimChar"/>
-        </w:rPr>
-        <w:t xml:space="preserve">5   4 52 1.615  1  1    4 30.4</w:t>
+        <w:t xml:space="preserve">            cyl hp    wt vs am gear  mpg</w:t>
+      </w:r>
+      <w:r>
+        <w:br/>
+      </w:r>
+      <w:r>
+        <w:rPr>
+          <w:rStyle w:val="VerbatimChar"/>
+        </w:rPr>
+        <w:t xml:space="preserve">Datsun 710    4 93 2.320  1  1    4 22.8</w:t>
+      </w:r>
+      <w:r>
+        <w:br/>
+      </w:r>
+      <w:r>
+        <w:rPr>
+          <w:rStyle w:val="VerbatimChar"/>
+        </w:rPr>
+        <w:t xml:space="preserve">Merc 240D     4 62 3.190  1  0    4 24.4</w:t>
+      </w:r>
+      <w:r>
+        <w:br/>
+      </w:r>
+      <w:r>
+        <w:rPr>
+          <w:rStyle w:val="VerbatimChar"/>
+        </w:rPr>
+        <w:t xml:space="preserve">Merc 230      4 95 3.150  1  0    4 22.8</w:t>
+      </w:r>
+      <w:r>
+        <w:br/>
+      </w:r>
+      <w:r>
+        <w:rPr>
+          <w:rStyle w:val="VerbatimChar"/>
+        </w:rPr>
+        <w:t xml:space="preserve">Fiat 128      4 66 2.200  1  1    4 32.4</w:t>
+      </w:r>
+      <w:r>
+        <w:br/>
+      </w:r>
+      <w:r>
+        <w:rPr>
+          <w:rStyle w:val="VerbatimChar"/>
+        </w:rPr>
+        <w:t xml:space="preserve">Honda Civic   4 52 1.615  1  1    4 30.4</w:t>
       </w:r>
     </w:p>
     <w:p>
@@ -1322,7 +1322,7 @@
         <w:t xml:space="preserve">))</w:t>
       </w:r>
       <w:r>
-        <w:br w:type="textWrapping"/>
+        <w:br/>
       </w:r>
       <w:r>
         <w:rPr>
@@ -1360,7 +1360,7 @@
         <w:t xml:space="preserve">  cyl hp    wt vs am gear  mpg   gpm</w:t>
       </w:r>
       <w:r>
-        <w:br w:type="textWrapping"/>
+        <w:br/>
       </w:r>
       <w:r>
         <w:rPr>
@@ -1369,7 +1369,7 @@
         <w:t xml:space="preserve">1   4 93 2.320  1  1    4 22.8 0.044</w:t>
       </w:r>
       <w:r>
-        <w:br w:type="textWrapping"/>
+        <w:br/>
       </w:r>
       <w:r>
         <w:rPr>
@@ -1378,7 +1378,7 @@
         <w:t xml:space="preserve">2   4 62 3.190  1  0    4 24.4 0.041</w:t>
       </w:r>
       <w:r>
-        <w:br w:type="textWrapping"/>
+        <w:br/>
       </w:r>
       <w:r>
         <w:rPr>
@@ -1387,7 +1387,7 @@
         <w:t xml:space="preserve">3   4 95 3.150  1  0    4 22.8 0.044</w:t>
       </w:r>
       <w:r>
-        <w:br w:type="textWrapping"/>
+        <w:br/>
       </w:r>
       <w:r>
         <w:rPr>
@@ -1396,7 +1396,7 @@
         <w:t xml:space="preserve">4   4 66 2.200  1  1    4 32.4 0.031</w:t>
       </w:r>
       <w:r>
-        <w:br w:type="textWrapping"/>
+        <w:br/>
       </w:r>
       <w:r>
         <w:rPr>
@@ -1443,7 +1443,7 @@
         <w:t xml:space="preserve">## 'data.frame':    5 obs. of  8 variables:</w:t>
       </w:r>
       <w:r>
-        <w:br w:type="textWrapping"/>
+        <w:br/>
       </w:r>
       <w:r>
         <w:rPr>
@@ -1452,7 +1452,7 @@
         <w:t xml:space="preserve">##  $ cyl : num  4 4 4 4 4</w:t>
       </w:r>
       <w:r>
-        <w:br w:type="textWrapping"/>
+        <w:br/>
       </w:r>
       <w:r>
         <w:rPr>
@@ -1461,7 +1461,7 @@
         <w:t xml:space="preserve">##  $ hp  : num  93 62 95 66 52</w:t>
       </w:r>
       <w:r>
-        <w:br w:type="textWrapping"/>
+        <w:br/>
       </w:r>
       <w:r>
         <w:rPr>
@@ -1470,7 +1470,7 @@
         <w:t xml:space="preserve">##  $ wt  : num  2.32 3.19 3.15 2.2 1.61</w:t>
       </w:r>
       <w:r>
-        <w:br w:type="textWrapping"/>
+        <w:br/>
       </w:r>
       <w:r>
         <w:rPr>
@@ -1479,7 +1479,7 @@
         <w:t xml:space="preserve">##  $ vs  : num  1 1 1 1 1</w:t>
       </w:r>
       <w:r>
-        <w:br w:type="textWrapping"/>
+        <w:br/>
       </w:r>
       <w:r>
         <w:rPr>
@@ -1488,7 +1488,7 @@
         <w:t xml:space="preserve">##  $ am  : num  1 0 0 1 1</w:t>
       </w:r>
       <w:r>
-        <w:br w:type="textWrapping"/>
+        <w:br/>
       </w:r>
       <w:r>
         <w:rPr>
@@ -1497,7 +1497,7 @@
         <w:t xml:space="preserve">##  $ gear: num  4 4 4 4 4</w:t>
       </w:r>
       <w:r>
-        <w:br w:type="textWrapping"/>
+        <w:br/>
       </w:r>
       <w:r>
         <w:rPr>
@@ -1506,7 +1506,7 @@
         <w:t xml:space="preserve">##  $ mpg : num  22.8 24.4 22.8 32.4 30.4</w:t>
       </w:r>
       <w:r>
-        <w:br w:type="textWrapping"/>
+        <w:br/>
       </w:r>
       <w:r>
         <w:rPr>
@@ -1578,7 +1578,7 @@
         <w:t xml:space="preserve">cyl)</w:t>
       </w:r>
       <w:r>
-        <w:br w:type="textWrapping"/>
+        <w:br/>
       </w:r>
       <w:r>
         <w:rPr>
@@ -1629,7 +1629,7 @@
         <w:t xml:space="preserve">am)</w:t>
       </w:r>
       <w:r>
-        <w:br w:type="textWrapping"/>
+        <w:br/>
       </w:r>
       <w:r>
         <w:rPr>
@@ -1680,7 +1680,7 @@
         <w:t xml:space="preserve">gear)</w:t>
       </w:r>
       <w:r>
-        <w:br w:type="textWrapping"/>
+        <w:br/>
       </w:r>
       <w:r>
         <w:rPr>
@@ -1731,10 +1731,10 @@
         <w:t xml:space="preserve">vs)</w:t>
       </w:r>
       <w:r>
-        <w:br w:type="textWrapping"/>
-      </w:r>
-      <w:r>
-        <w:br w:type="textWrapping"/>
+        <w:br/>
+      </w:r>
+      <w:r>
+        <w:br/>
       </w:r>
       <w:r>
         <w:rPr>
@@ -1760,7 +1760,7 @@
         <w:t xml:space="preserve">## 'data.frame':    5 obs. of  8 variables:</w:t>
       </w:r>
       <w:r>
-        <w:br w:type="textWrapping"/>
+        <w:br/>
       </w:r>
       <w:r>
         <w:rPr>
@@ -1769,7 +1769,7 @@
         <w:t xml:space="preserve">##  $ cyl : Factor w/ 1 level "4": 1 1 1 1 1</w:t>
       </w:r>
       <w:r>
-        <w:br w:type="textWrapping"/>
+        <w:br/>
       </w:r>
       <w:r>
         <w:rPr>
@@ -1778,7 +1778,7 @@
         <w:t xml:space="preserve">##  $ hp  : num  93 62 95 66 52</w:t>
       </w:r>
       <w:r>
-        <w:br w:type="textWrapping"/>
+        <w:br/>
       </w:r>
       <w:r>
         <w:rPr>
@@ -1787,7 +1787,7 @@
         <w:t xml:space="preserve">##  $ wt  : num  2.32 3.19 3.15 2.2 1.61</w:t>
       </w:r>
       <w:r>
-        <w:br w:type="textWrapping"/>
+        <w:br/>
       </w:r>
       <w:r>
         <w:rPr>
@@ -1796,7 +1796,7 @@
         <w:t xml:space="preserve">##  $ vs  : Factor w/ 1 level "1": 1 1 1 1 1</w:t>
       </w:r>
       <w:r>
-        <w:br w:type="textWrapping"/>
+        <w:br/>
       </w:r>
       <w:r>
         <w:rPr>
@@ -1805,7 +1805,7 @@
         <w:t xml:space="preserve">##  $ am  : Factor w/ 2 levels "0","1": 2 1 1 2 2</w:t>
       </w:r>
       <w:r>
-        <w:br w:type="textWrapping"/>
+        <w:br/>
       </w:r>
       <w:r>
         <w:rPr>
@@ -1814,7 +1814,7 @@
         <w:t xml:space="preserve">##  $ gear: Factor w/ 1 level "4": 1 1 1 1 1</w:t>
       </w:r>
       <w:r>
-        <w:br w:type="textWrapping"/>
+        <w:br/>
       </w:r>
       <w:r>
         <w:rPr>
@@ -1823,7 +1823,7 @@
         <w:t xml:space="preserve">##  $ mpg : num  22.8 24.4 22.8 32.4 30.4</w:t>
       </w:r>
       <w:r>
-        <w:br w:type="textWrapping"/>
+        <w:br/>
       </w:r>
       <w:r>
         <w:rPr>
@@ -1875,7 +1875,7 @@
         <w:t xml:space="preserve">alcohol</w:t>
       </w:r>
       <w:r>
-        <w:br w:type="textWrapping"/>
+        <w:br/>
       </w:r>
       <w:r>
         <w:rPr>
@@ -1920,7 +1920,7 @@
         <w:t xml:space="preserve">)</w:t>
       </w:r>
       <w:r>
-        <w:br w:type="textWrapping"/>
+        <w:br/>
       </w:r>
       <w:r>
         <w:rPr>
@@ -1958,7 +1958,7 @@
         <w:t xml:space="preserve">## </w:t>
       </w:r>
       <w:r>
-        <w:br w:type="textWrapping"/>
+        <w:br/>
       </w:r>
       <w:r>
         <w:rPr>
@@ -1967,7 +1967,7 @@
         <w:t xml:space="preserve">##    2    3 </w:t>
       </w:r>
       <w:r>
-        <w:br w:type="textWrapping"/>
+        <w:br/>
       </w:r>
       <w:r>
         <w:rPr>
@@ -2007,109 +2007,6 @@
 <file path=word/numbering.xml><?xml version="1.0" encoding="utf-8"?>
 <w:numbering xmlns:w="http://schemas.openxmlformats.org/wordprocessingml/2006/main">
   <w:abstractNum w:abstractNumId="990">
-    <w:nsid w:val="170cd2de"/>
-    <w:multiLevelType w:val="multilevel"/>
-    <w:lvl w:ilvl="0">
-      <w:numFmt w:val="bullet"/>
-      <w:lvlText w:val=" "/>
-      <w:lvlJc w:val="left"/>
-      <w:pPr>
-        <w:tabs>
-          <w:tab w:val="num" w:pos="0"/>
-        </w:tabs>
-        <w:ind w:left="480" w:hanging="480"/>
-      </w:pPr>
-    </w:lvl>
-    <w:lvl w:ilvl="1">
-      <w:numFmt w:val="bullet"/>
-      <w:lvlText w:val=" "/>
-      <w:lvlJc w:val="left"/>
-      <w:pPr>
-        <w:tabs>
-          <w:tab w:val="num" w:pos="720"/>
-        </w:tabs>
-        <w:ind w:left="1200" w:hanging="480"/>
-      </w:pPr>
-    </w:lvl>
-    <w:lvl w:ilvl="2">
-      <w:numFmt w:val="bullet"/>
-      <w:lvlText w:val=" "/>
-      <w:lvlJc w:val="left"/>
-      <w:pPr>
-        <w:tabs>
-          <w:tab w:val="num" w:pos="1440"/>
-        </w:tabs>
-        <w:ind w:left="1920" w:hanging="480"/>
-      </w:pPr>
-    </w:lvl>
-    <w:lvl w:ilvl="3">
-      <w:numFmt w:val="bullet"/>
-      <w:lvlText w:val=" "/>
-      <w:lvlJc w:val="left"/>
-      <w:pPr>
-        <w:tabs>
-          <w:tab w:val="num" w:pos="2160"/>
-        </w:tabs>
-        <w:ind w:left="2640" w:hanging="480"/>
-      </w:pPr>
-    </w:lvl>
-    <w:lvl w:ilvl="4">
-      <w:numFmt w:val="bullet"/>
-      <w:lvlText w:val=" "/>
-      <w:lvlJc w:val="left"/>
-      <w:pPr>
-        <w:tabs>
-          <w:tab w:val="num" w:pos="2880"/>
-        </w:tabs>
-        <w:ind w:left="3360" w:hanging="480"/>
-      </w:pPr>
-    </w:lvl>
-    <w:lvl w:ilvl="5">
-      <w:numFmt w:val="bullet"/>
-      <w:lvlText w:val=" "/>
-      <w:lvlJc w:val="left"/>
-      <w:pPr>
-        <w:tabs>
-          <w:tab w:val="num" w:pos="3600"/>
-        </w:tabs>
-        <w:ind w:left="4080" w:hanging="480"/>
-      </w:pPr>
-    </w:lvl>
-    <w:lvl w:ilvl="6">
-      <w:numFmt w:val="bullet"/>
-      <w:lvlText w:val=" "/>
-      <w:lvlJc w:val="left"/>
-      <w:pPr>
-        <w:tabs>
-          <w:tab w:val="num" w:pos="4320"/>
-        </w:tabs>
-        <w:ind w:left="4800" w:hanging="480"/>
-      </w:pPr>
-    </w:lvl>
-    <w:lvl w:ilvl="7">
-      <w:numFmt w:val="bullet"/>
-      <w:lvlText w:val=" "/>
-      <w:lvlJc w:val="left"/>
-      <w:pPr>
-        <w:tabs>
-          <w:tab w:val="num" w:pos="5040"/>
-        </w:tabs>
-        <w:ind w:left="5520" w:hanging="480"/>
-      </w:pPr>
-    </w:lvl>
-    <w:lvl w:ilvl="8">
-      <w:numFmt w:val="bullet"/>
-      <w:lvlText w:val=" "/>
-      <w:lvlJc w:val="left"/>
-      <w:pPr>
-        <w:tabs>
-          <w:tab w:val="num" w:pos="5760"/>
-        </w:tabs>
-        <w:ind w:left="6240" w:hanging="480"/>
-      </w:pPr>
-    </w:lvl>
-  </w:abstractNum>
-  <w:abstractNum w:abstractNumId="990">
     <w:nsid w:val="2c1ae401"/>
     <w:multiLevelType w:val="multilevel"/>
     <w:lvl w:ilvl="0">
@@ -2212,9 +2109,6 @@
       </w:pPr>
     </w:lvl>
   </w:abstractNum>
-  <w:num w:numId="1000">
-    <w:abstractNumId w:val="990"/>
-  </w:num>
   <w:num w:numId="1000">
     <w:abstractNumId w:val="990"/>
   </w:num>
